--- a/Test Design Crypto.docx
+++ b/Test Design Crypto.docx
@@ -44,7 +44,43 @@
           <w:b/>
           <w:sz w:val="24"/>
         </w:rPr>
-        <w:t>A combination of 24 cryptocurrencies and 12 posibilities of candle duration can be formed to have complete coverage in test design. Below table illustrate the the coverage in terms of interval variation and cryptocurrencies variation.</w:t>
+        <w:t xml:space="preserve">A combination of 24 cryptocurrencies and 12 </w:t>
+      </w:r>
+      <w:proofErr w:type="spellStart"/>
+      <w:r>
+        <w:rPr>
+          <w:rFonts w:ascii="Calibri" w:eastAsia="Calibri" w:hAnsi="Calibri" w:cs="Calibri"/>
+          <w:b/>
+          <w:sz w:val="24"/>
+        </w:rPr>
+        <w:t>posibilities</w:t>
+      </w:r>
+      <w:proofErr w:type="spellEnd"/>
+      <w:r>
+        <w:rPr>
+          <w:rFonts w:ascii="Calibri" w:eastAsia="Calibri" w:hAnsi="Calibri" w:cs="Calibri"/>
+          <w:b/>
+          <w:sz w:val="24"/>
+        </w:rPr>
+        <w:t xml:space="preserve"> of candle duration can be formed to have complete coverage in test design. Below table illustrate the </w:t>
+      </w:r>
+      <w:proofErr w:type="spellStart"/>
+      <w:r>
+        <w:rPr>
+          <w:rFonts w:ascii="Calibri" w:eastAsia="Calibri" w:hAnsi="Calibri" w:cs="Calibri"/>
+          <w:b/>
+          <w:sz w:val="24"/>
+        </w:rPr>
+        <w:t>the</w:t>
+      </w:r>
+      <w:proofErr w:type="spellEnd"/>
+      <w:r>
+        <w:rPr>
+          <w:rFonts w:ascii="Calibri" w:eastAsia="Calibri" w:hAnsi="Calibri" w:cs="Calibri"/>
+          <w:b/>
+          <w:sz w:val="24"/>
+        </w:rPr>
+        <w:t xml:space="preserve"> coverage in terms of interval variation and cryptocurrencies variation.</w:t>
       </w:r>
     </w:p>
     <w:tbl>
@@ -62,12 +98,6 @@
         <w:gridCol w:w="1293"/>
       </w:tblGrid>
       <w:tr>
-        <w:tblPrEx>
-          <w:tblCellMar>
-            <w:top w:w="0" w:type="dxa"/>
-            <w:bottom w:w="0" w:type="dxa"/>
-          </w:tblCellMar>
-        </w:tblPrEx>
         <w:tc>
           <w:tcPr>
             <w:tcW w:w="960" w:type="dxa"/>
@@ -134,12 +164,6 @@
         </w:tc>
       </w:tr>
       <w:tr>
-        <w:tblPrEx>
-          <w:tblCellMar>
-            <w:top w:w="0" w:type="dxa"/>
-            <w:bottom w:w="0" w:type="dxa"/>
-          </w:tblCellMar>
-        </w:tblPrEx>
         <w:tc>
           <w:tcPr>
             <w:tcW w:w="960" w:type="dxa"/>
@@ -206,12 +230,6 @@
         </w:tc>
       </w:tr>
       <w:tr>
-        <w:tblPrEx>
-          <w:tblCellMar>
-            <w:top w:w="0" w:type="dxa"/>
-            <w:bottom w:w="0" w:type="dxa"/>
-          </w:tblCellMar>
-        </w:tblPrEx>
         <w:tc>
           <w:tcPr>
             <w:tcW w:w="960" w:type="dxa"/>
@@ -278,12 +296,6 @@
         </w:tc>
       </w:tr>
       <w:tr>
-        <w:tblPrEx>
-          <w:tblCellMar>
-            <w:top w:w="0" w:type="dxa"/>
-            <w:bottom w:w="0" w:type="dxa"/>
-          </w:tblCellMar>
-        </w:tblPrEx>
         <w:tc>
           <w:tcPr>
             <w:tcW w:w="960" w:type="dxa"/>
@@ -350,12 +362,6 @@
         </w:tc>
       </w:tr>
       <w:tr>
-        <w:tblPrEx>
-          <w:tblCellMar>
-            <w:top w:w="0" w:type="dxa"/>
-            <w:bottom w:w="0" w:type="dxa"/>
-          </w:tblCellMar>
-        </w:tblPrEx>
         <w:tc>
           <w:tcPr>
             <w:tcW w:w="960" w:type="dxa"/>
@@ -422,12 +428,6 @@
         </w:tc>
       </w:tr>
       <w:tr>
-        <w:tblPrEx>
-          <w:tblCellMar>
-            <w:top w:w="0" w:type="dxa"/>
-            <w:bottom w:w="0" w:type="dxa"/>
-          </w:tblCellMar>
-        </w:tblPrEx>
         <w:tc>
           <w:tcPr>
             <w:tcW w:w="960" w:type="dxa"/>
@@ -494,12 +494,6 @@
         </w:tc>
       </w:tr>
       <w:tr>
-        <w:tblPrEx>
-          <w:tblCellMar>
-            <w:top w:w="0" w:type="dxa"/>
-            <w:bottom w:w="0" w:type="dxa"/>
-          </w:tblCellMar>
-        </w:tblPrEx>
         <w:tc>
           <w:tcPr>
             <w:tcW w:w="960" w:type="dxa"/>
@@ -566,12 +560,6 @@
         </w:tc>
       </w:tr>
       <w:tr>
-        <w:tblPrEx>
-          <w:tblCellMar>
-            <w:top w:w="0" w:type="dxa"/>
-            <w:bottom w:w="0" w:type="dxa"/>
-          </w:tblCellMar>
-        </w:tblPrEx>
         <w:tc>
           <w:tcPr>
             <w:tcW w:w="960" w:type="dxa"/>
@@ -638,12 +626,6 @@
         </w:tc>
       </w:tr>
       <w:tr>
-        <w:tblPrEx>
-          <w:tblCellMar>
-            <w:top w:w="0" w:type="dxa"/>
-            <w:bottom w:w="0" w:type="dxa"/>
-          </w:tblCellMar>
-        </w:tblPrEx>
         <w:tc>
           <w:tcPr>
             <w:tcW w:w="960" w:type="dxa"/>
@@ -710,12 +692,6 @@
         </w:tc>
       </w:tr>
       <w:tr>
-        <w:tblPrEx>
-          <w:tblCellMar>
-            <w:top w:w="0" w:type="dxa"/>
-            <w:bottom w:w="0" w:type="dxa"/>
-          </w:tblCellMar>
-        </w:tblPrEx>
         <w:tc>
           <w:tcPr>
             <w:tcW w:w="960" w:type="dxa"/>
@@ -782,12 +758,6 @@
         </w:tc>
       </w:tr>
       <w:tr>
-        <w:tblPrEx>
-          <w:tblCellMar>
-            <w:top w:w="0" w:type="dxa"/>
-            <w:bottom w:w="0" w:type="dxa"/>
-          </w:tblCellMar>
-        </w:tblPrEx>
         <w:tc>
           <w:tcPr>
             <w:tcW w:w="960" w:type="dxa"/>
@@ -854,12 +824,6 @@
         </w:tc>
       </w:tr>
       <w:tr>
-        <w:tblPrEx>
-          <w:tblCellMar>
-            <w:top w:w="0" w:type="dxa"/>
-            <w:bottom w:w="0" w:type="dxa"/>
-          </w:tblCellMar>
-        </w:tblPrEx>
         <w:tc>
           <w:tcPr>
             <w:tcW w:w="960" w:type="dxa"/>
@@ -926,12 +890,6 @@
         </w:tc>
       </w:tr>
       <w:tr>
-        <w:tblPrEx>
-          <w:tblCellMar>
-            <w:top w:w="0" w:type="dxa"/>
-            <w:bottom w:w="0" w:type="dxa"/>
-          </w:tblCellMar>
-        </w:tblPrEx>
         <w:tc>
           <w:tcPr>
             <w:tcW w:w="960" w:type="dxa"/>
@@ -998,12 +956,6 @@
         </w:tc>
       </w:tr>
       <w:tr>
-        <w:tblPrEx>
-          <w:tblCellMar>
-            <w:top w:w="0" w:type="dxa"/>
-            <w:bottom w:w="0" w:type="dxa"/>
-          </w:tblCellMar>
-        </w:tblPrEx>
         <w:tc>
           <w:tcPr>
             <w:tcW w:w="960" w:type="dxa"/>
@@ -1070,12 +1022,6 @@
         </w:tc>
       </w:tr>
       <w:tr>
-        <w:tblPrEx>
-          <w:tblCellMar>
-            <w:top w:w="0" w:type="dxa"/>
-            <w:bottom w:w="0" w:type="dxa"/>
-          </w:tblCellMar>
-        </w:tblPrEx>
         <w:tc>
           <w:tcPr>
             <w:tcW w:w="960" w:type="dxa"/>
@@ -1142,12 +1088,6 @@
         </w:tc>
       </w:tr>
       <w:tr>
-        <w:tblPrEx>
-          <w:tblCellMar>
-            <w:top w:w="0" w:type="dxa"/>
-            <w:bottom w:w="0" w:type="dxa"/>
-          </w:tblCellMar>
-        </w:tblPrEx>
         <w:tc>
           <w:tcPr>
             <w:tcW w:w="960" w:type="dxa"/>
@@ -1214,12 +1154,6 @@
         </w:tc>
       </w:tr>
       <w:tr>
-        <w:tblPrEx>
-          <w:tblCellMar>
-            <w:top w:w="0" w:type="dxa"/>
-            <w:bottom w:w="0" w:type="dxa"/>
-          </w:tblCellMar>
-        </w:tblPrEx>
         <w:tc>
           <w:tcPr>
             <w:tcW w:w="960" w:type="dxa"/>
@@ -1286,12 +1220,6 @@
         </w:tc>
       </w:tr>
       <w:tr>
-        <w:tblPrEx>
-          <w:tblCellMar>
-            <w:top w:w="0" w:type="dxa"/>
-            <w:bottom w:w="0" w:type="dxa"/>
-          </w:tblCellMar>
-        </w:tblPrEx>
         <w:tc>
           <w:tcPr>
             <w:tcW w:w="960" w:type="dxa"/>
@@ -1358,12 +1286,6 @@
         </w:tc>
       </w:tr>
       <w:tr>
-        <w:tblPrEx>
-          <w:tblCellMar>
-            <w:top w:w="0" w:type="dxa"/>
-            <w:bottom w:w="0" w:type="dxa"/>
-          </w:tblCellMar>
-        </w:tblPrEx>
         <w:tc>
           <w:tcPr>
             <w:tcW w:w="960" w:type="dxa"/>
@@ -1430,12 +1352,6 @@
         </w:tc>
       </w:tr>
       <w:tr>
-        <w:tblPrEx>
-          <w:tblCellMar>
-            <w:top w:w="0" w:type="dxa"/>
-            <w:bottom w:w="0" w:type="dxa"/>
-          </w:tblCellMar>
-        </w:tblPrEx>
         <w:tc>
           <w:tcPr>
             <w:tcW w:w="960" w:type="dxa"/>
@@ -1502,12 +1418,6 @@
         </w:tc>
       </w:tr>
       <w:tr>
-        <w:tblPrEx>
-          <w:tblCellMar>
-            <w:top w:w="0" w:type="dxa"/>
-            <w:bottom w:w="0" w:type="dxa"/>
-          </w:tblCellMar>
-        </w:tblPrEx>
         <w:tc>
           <w:tcPr>
             <w:tcW w:w="960" w:type="dxa"/>
@@ -1574,12 +1484,6 @@
         </w:tc>
       </w:tr>
       <w:tr>
-        <w:tblPrEx>
-          <w:tblCellMar>
-            <w:top w:w="0" w:type="dxa"/>
-            <w:bottom w:w="0" w:type="dxa"/>
-          </w:tblCellMar>
-        </w:tblPrEx>
         <w:tc>
           <w:tcPr>
             <w:tcW w:w="960" w:type="dxa"/>
@@ -1646,12 +1550,6 @@
         </w:tc>
       </w:tr>
       <w:tr>
-        <w:tblPrEx>
-          <w:tblCellMar>
-            <w:top w:w="0" w:type="dxa"/>
-            <w:bottom w:w="0" w:type="dxa"/>
-          </w:tblCellMar>
-        </w:tblPrEx>
         <w:tc>
           <w:tcPr>
             <w:tcW w:w="960" w:type="dxa"/>
@@ -1718,12 +1616,6 @@
         </w:tc>
       </w:tr>
       <w:tr>
-        <w:tblPrEx>
-          <w:tblCellMar>
-            <w:top w:w="0" w:type="dxa"/>
-            <w:bottom w:w="0" w:type="dxa"/>
-          </w:tblCellMar>
-        </w:tblPrEx>
         <w:tc>
           <w:tcPr>
             <w:tcW w:w="960" w:type="dxa"/>
@@ -1790,12 +1682,6 @@
         </w:tc>
       </w:tr>
       <w:tr>
-        <w:tblPrEx>
-          <w:tblCellMar>
-            <w:top w:w="0" w:type="dxa"/>
-            <w:bottom w:w="0" w:type="dxa"/>
-          </w:tblCellMar>
-        </w:tblPrEx>
         <w:tc>
           <w:tcPr>
             <w:tcW w:w="960" w:type="dxa"/>
@@ -1862,6 +1748,15 @@
         </w:tc>
       </w:tr>
     </w:tbl>
+    <w:p>
+      <w:pPr>
+        <w:rPr>
+          <w:rFonts w:ascii="Calibri" w:eastAsia="Calibri" w:hAnsi="Calibri" w:cs="Calibri"/>
+          <w:b/>
+          <w:sz w:val="24"/>
+        </w:rPr>
+      </w:pPr>
+    </w:p>
     <w:p>
       <w:pPr>
         <w:rPr>
@@ -1885,8 +1780,18 @@
           <w:b/>
           <w:sz w:val="24"/>
         </w:rPr>
-        <w:t>Is it also possible to add validation for volume of all trades.</w:t>
+        <w:t xml:space="preserve">Is it also possible to add validation for volume of all </w:t>
       </w:r>
+      <w:proofErr w:type="gramStart"/>
+      <w:r>
+        <w:rPr>
+          <w:rFonts w:ascii="Calibri" w:eastAsia="Calibri" w:hAnsi="Calibri" w:cs="Calibri"/>
+          <w:b/>
+          <w:sz w:val="24"/>
+        </w:rPr>
+        <w:t>trades.</w:t>
+      </w:r>
+      <w:proofErr w:type="gramEnd"/>
     </w:p>
     <w:p>
       <w:pPr>
